--- a/ADS_PHASE 3.docx
+++ b/ADS_PHASE 3.docx
@@ -10972,7 +10972,7 @@
           <w:sz w:val="28"/>
           <w:szCs w:val="28"/>
         </w:rPr>
-        <w:t>Kirubashree.K</w:t>
+        <w:t>Saladagu Kalyani</w:t>
       </w:r>
     </w:p>
     <w:p>
